--- a/docx/10-misc.docx
+++ b/docx/10-misc.docx
@@ -12,14 +12,15 @@
     </w:p>
     <w:p>
       <w:pPr>
+        <w:numPr>
+          <w:ilvl w:val="0"/>
+          <w:numId w:val="1001"/>
+        </w:numPr>
         <w:pStyle w:val="Compact"/>
-        <w:numPr>
-          <w:numId w:val="1001"/>
-          <w:ilvl w:val="0"/>
-        </w:numPr>
       </w:pPr>
       <w:r>
         <w:rPr>
+          <w:bCs/>
           <w:b/>
         </w:rPr>
         <w:t xml:space="preserve">Pc 2,</w:t>
@@ -33,14 +34,15 @@
     </w:p>
     <w:p>
       <w:pPr>
+        <w:numPr>
+          <w:ilvl w:val="0"/>
+          <w:numId w:val="1001"/>
+        </w:numPr>
         <w:pStyle w:val="Compact"/>
-        <w:numPr>
-          <w:numId w:val="1001"/>
-          <w:ilvl w:val="0"/>
-        </w:numPr>
       </w:pPr>
       <w:r>
         <w:rPr>
+          <w:bCs/>
           <w:b/>
         </w:rPr>
         <w:t xml:space="preserve">Pc 3,</w:t>
@@ -54,14 +56,15 @@
     </w:p>
     <w:p>
       <w:pPr>
+        <w:numPr>
+          <w:ilvl w:val="0"/>
+          <w:numId w:val="1001"/>
+        </w:numPr>
         <w:pStyle w:val="Compact"/>
-        <w:numPr>
-          <w:numId w:val="1001"/>
-          <w:ilvl w:val="0"/>
-        </w:numPr>
       </w:pPr>
       <w:r>
         <w:rPr>
+          <w:bCs/>
           <w:b/>
         </w:rPr>
         <w:t xml:space="preserve">Pc 46,</w:t>
@@ -75,14 +78,15 @@
     </w:p>
     <w:p>
       <w:pPr>
+        <w:numPr>
+          <w:ilvl w:val="0"/>
+          <w:numId w:val="1001"/>
+        </w:numPr>
         <w:pStyle w:val="Compact"/>
-        <w:numPr>
-          <w:numId w:val="1001"/>
-          <w:ilvl w:val="0"/>
-        </w:numPr>
       </w:pPr>
       <w:r>
         <w:rPr>
+          <w:bCs/>
           <w:b/>
         </w:rPr>
         <w:t xml:space="preserve">Pc 85,</w:t>
@@ -96,14 +100,15 @@
     </w:p>
     <w:p>
       <w:pPr>
+        <w:numPr>
+          <w:ilvl w:val="0"/>
+          <w:numId w:val="1001"/>
+        </w:numPr>
         <w:pStyle w:val="Compact"/>
-        <w:numPr>
-          <w:numId w:val="1001"/>
-          <w:ilvl w:val="0"/>
-        </w:numPr>
       </w:pPr>
       <w:r>
         <w:rPr>
+          <w:bCs/>
           <w:b/>
         </w:rPr>
         <w:t xml:space="preserve">Pc 56,</w:t>
@@ -117,14 +122,15 @@
     </w:p>
     <w:p>
       <w:pPr>
+        <w:numPr>
+          <w:ilvl w:val="0"/>
+          <w:numId w:val="1001"/>
+        </w:numPr>
         <w:pStyle w:val="Compact"/>
-        <w:numPr>
-          <w:numId w:val="1001"/>
-          <w:ilvl w:val="0"/>
-        </w:numPr>
       </w:pPr>
       <w:r>
         <w:rPr>
+          <w:bCs/>
           <w:b/>
         </w:rPr>
         <w:t xml:space="preserve">Pc 57,</w:t>
@@ -138,14 +144,15 @@
     </w:p>
     <w:p>
       <w:pPr>
+        <w:numPr>
+          <w:ilvl w:val="0"/>
+          <w:numId w:val="1001"/>
+        </w:numPr>
         <w:pStyle w:val="Compact"/>
-        <w:numPr>
-          <w:numId w:val="1001"/>
-          <w:ilvl w:val="0"/>
-        </w:numPr>
       </w:pPr>
       <w:r>
         <w:rPr>
+          <w:bCs/>
           <w:b/>
         </w:rPr>
         <w:t xml:space="preserve">Pc 66,</w:t>
@@ -159,14 +166,15 @@
     </w:p>
     <w:p>
       <w:pPr>
+        <w:numPr>
+          <w:ilvl w:val="0"/>
+          <w:numId w:val="1001"/>
+        </w:numPr>
         <w:pStyle w:val="Compact"/>
-        <w:numPr>
-          <w:numId w:val="1001"/>
-          <w:ilvl w:val="0"/>
-        </w:numPr>
       </w:pPr>
       <w:r>
         <w:rPr>
+          <w:bCs/>
           <w:b/>
         </w:rPr>
         <w:t xml:space="preserve">Pc 84,</w:t>
@@ -183,19 +191,148 @@
         <w:pStyle w:val="Heading2"/>
       </w:pPr>
       <w:r>
+        <w:t xml:space="preserve">Note</w:t>
+      </w:r>
+    </w:p>
+    <w:p>
+      <w:pPr>
+        <w:numPr>
+          <w:ilvl w:val="0"/>
+          <w:numId w:val="1002"/>
+        </w:numPr>
+        <w:pStyle w:val="Compact"/>
+      </w:pPr>
+      <w:r>
+        <w:t xml:space="preserve">Pc 2 and 3 are</w:t>
+      </w:r>
+      <w:r>
+        <w:t xml:space="preserve"> </w:t>
+      </w:r>
+      <w:r>
+        <w:t xml:space="preserve">‘</w:t>
+      </w:r>
+      <w:r>
+        <w:t xml:space="preserve">conflict, bad speech, argument</w:t>
+      </w:r>
+      <w:r>
+        <w:t xml:space="preserve">’</w:t>
+      </w:r>
+    </w:p>
+    <w:p>
+      <w:pPr>
+        <w:numPr>
+          <w:ilvl w:val="0"/>
+          <w:numId w:val="1002"/>
+        </w:numPr>
+        <w:pStyle w:val="Compact"/>
+      </w:pPr>
+      <w:r>
+        <w:t xml:space="preserve">Pc 46, 85 are</w:t>
+      </w:r>
+      <w:r>
+        <w:t xml:space="preserve"> </w:t>
+      </w:r>
+      <w:r>
+        <w:t xml:space="preserve">‘</w:t>
+      </w:r>
+      <w:r>
+        <w:t xml:space="preserve">relationship with supporters</w:t>
+      </w:r>
+      <w:r>
+        <w:t xml:space="preserve">’</w:t>
+      </w:r>
+    </w:p>
+    <w:p>
+      <w:pPr>
+        <w:numPr>
+          <w:ilvl w:val="0"/>
+          <w:numId w:val="1002"/>
+        </w:numPr>
+        <w:pStyle w:val="Compact"/>
+      </w:pPr>
+      <w:r>
+        <w:t xml:space="preserve">Pc 56, 57 are</w:t>
+      </w:r>
+      <w:r>
+        <w:t xml:space="preserve"> </w:t>
+      </w:r>
+      <w:r>
+        <w:t xml:space="preserve">‘</w:t>
+      </w:r>
+      <w:r>
+        <w:t xml:space="preserve">wastefulness, carelessness with resources</w:t>
+      </w:r>
+      <w:r>
+        <w:t xml:space="preserve">’</w:t>
+      </w:r>
+    </w:p>
+    <w:p>
+      <w:pPr>
+        <w:numPr>
+          <w:ilvl w:val="0"/>
+          <w:numId w:val="1002"/>
+        </w:numPr>
+        <w:pStyle w:val="Compact"/>
+      </w:pPr>
+      <w:r>
+        <w:t xml:space="preserve">Pc 66 is</w:t>
+      </w:r>
+      <w:r>
+        <w:t xml:space="preserve"> </w:t>
+      </w:r>
+      <w:r>
+        <w:t xml:space="preserve">‘</w:t>
+      </w:r>
+      <w:r>
+        <w:t xml:space="preserve">travel</w:t>
+      </w:r>
+      <w:r>
+        <w:t xml:space="preserve">’</w:t>
+      </w:r>
+    </w:p>
+    <w:p>
+      <w:pPr>
+        <w:numPr>
+          <w:ilvl w:val="0"/>
+          <w:numId w:val="1002"/>
+        </w:numPr>
+        <w:pStyle w:val="Compact"/>
+      </w:pPr>
+      <w:r>
+        <w:t xml:space="preserve">Pc 84 is</w:t>
+      </w:r>
+      <w:r>
+        <w:t xml:space="preserve"> </w:t>
+      </w:r>
+      <w:r>
+        <w:t xml:space="preserve">‘</w:t>
+      </w:r>
+      <w:r>
+        <w:t xml:space="preserve">not a monk’s business</w:t>
+      </w:r>
+      <w:r>
+        <w:t xml:space="preserve">’</w:t>
+      </w:r>
+    </w:p>
+    <w:p>
+      <w:pPr>
+        <w:pStyle w:val="Heading2"/>
+      </w:pPr>
+      <w:r>
         <w:t xml:space="preserve">Pc 2, Insult</w:t>
       </w:r>
     </w:p>
     <w:p>
       <w:pPr>
+        <w:numPr>
+          <w:ilvl w:val="0"/>
+          <w:numId w:val="1003"/>
+        </w:numPr>
         <w:pStyle w:val="Compact"/>
-        <w:numPr>
-          <w:numId w:val="1002"/>
-          <w:ilvl w:val="0"/>
-        </w:numPr>
       </w:pPr>
       <w:r>
         <w:rPr>
+          <w:bCs/>
           <w:b/>
         </w:rPr>
         <w:t xml:space="preserve">Effort,</w:t>
@@ -209,14 +346,15 @@
     </w:p>
     <w:p>
       <w:pPr>
+        <w:numPr>
+          <w:ilvl w:val="0"/>
+          <w:numId w:val="1003"/>
+        </w:numPr>
         <w:pStyle w:val="Compact"/>
-        <w:numPr>
-          <w:numId w:val="1002"/>
-          <w:ilvl w:val="0"/>
-        </w:numPr>
       </w:pPr>
       <w:r>
         <w:rPr>
+          <w:bCs/>
           <w:b/>
         </w:rPr>
         <w:t xml:space="preserve">Object,</w:t>
@@ -230,14 +368,15 @@
     </w:p>
     <w:p>
       <w:pPr>
+        <w:numPr>
+          <w:ilvl w:val="0"/>
+          <w:numId w:val="1003"/>
+        </w:numPr>
         <w:pStyle w:val="Compact"/>
-        <w:numPr>
-          <w:numId w:val="1002"/>
-          <w:ilvl w:val="0"/>
-        </w:numPr>
       </w:pPr>
       <w:r>
         <w:rPr>
+          <w:bCs/>
           <w:b/>
         </w:rPr>
         <w:t xml:space="preserve">Intention,</w:t>
@@ -258,6 +397,7 @@
       </w:r>
       <w:r>
         <w:rPr>
+          <w:iCs/>
           <w:i/>
         </w:rPr>
         <w:t xml:space="preserve">akkosa-vattu</w:t>
@@ -270,6 +410,7 @@
       </w:r>
       <w:r>
         <w:rPr>
+          <w:iCs/>
           <w:i/>
         </w:rPr>
         <w:t xml:space="preserve">pacittiya</w:t>
@@ -288,6 +429,7 @@
       </w:r>
       <w:r>
         <w:rPr>
+          <w:iCs/>
           <w:i/>
         </w:rPr>
         <w:t xml:space="preserve">dukkata</w:t>
@@ -314,6 +456,7 @@
       </w:r>
       <w:r>
         <w:rPr>
+          <w:iCs/>
           <w:i/>
         </w:rPr>
         <w:t xml:space="preserve">dubbhasita</w:t>
@@ -327,6 +470,43 @@
         <w:pStyle w:val="TextBody"/>
       </w:pPr>
       <w:r>
+        <w:t xml:space="preserve">Dubbhasita could be translated as</w:t>
+      </w:r>
+      <w:r>
+        <w:t xml:space="preserve"> </w:t>
+      </w:r>
+      <w:r>
+        <w:rPr>
+          <w:iCs/>
+          <w:i/>
+        </w:rPr>
+        <w:t xml:space="preserve">bad joke</w:t>
+      </w:r>
+      <w:r>
+        <w:t xml:space="preserve"> </w:t>
+      </w:r>
+      <w:r>
+        <w:t xml:space="preserve">or</w:t>
+      </w:r>
+      <w:r>
+        <w:t xml:space="preserve"> </w:t>
+      </w:r>
+      <w:r>
+        <w:rPr>
+          <w:iCs/>
+          <w:i/>
+        </w:rPr>
+        <w:t xml:space="preserve">malicios speech</w:t>
+      </w:r>
+      <w:r>
+        <w:t xml:space="preserve">.</w:t>
+      </w:r>
+    </w:p>
+    <w:p>
+      <w:pPr>
+        <w:pStyle w:val="TextBody"/>
+      </w:pPr>
+      <w:r>
         <w:t xml:space="preserve">Indirect- or insinuating remarks, if meant as an insult, are</w:t>
       </w:r>
       <w:r>
@@ -334,6 +514,7 @@
       </w:r>
       <w:r>
         <w:rPr>
+          <w:iCs/>
           <w:i/>
         </w:rPr>
         <w:t xml:space="preserve">dukkata</w:t>
@@ -347,7 +528,37 @@
         <w:pStyle w:val="TextBody"/>
       </w:pPr>
       <w:r>
+        <w:t xml:space="preserve">Overheard or implied insults are just as painful and damaging.</w:t>
+      </w:r>
+    </w:p>
+    <w:p>
+      <w:pPr>
+        <w:pStyle w:val="TextBody"/>
+      </w:pPr>
+      <w:r>
+        <w:t xml:space="preserve">Telling it to someone else is</w:t>
+      </w:r>
+      <w:r>
+        <w:t xml:space="preserve"> </w:t>
+      </w:r>
+      <w:r>
         <w:rPr>
+          <w:iCs/>
+          <w:i/>
+        </w:rPr>
+        <w:t xml:space="preserve">dukkata</w:t>
+      </w:r>
+      <w:r>
+        <w:t xml:space="preserve">. Drinking-buddy relationship.</w:t>
+      </w:r>
+    </w:p>
+    <w:p>
+      <w:pPr>
+        <w:pStyle w:val="TextBody"/>
+      </w:pPr>
+      <w:r>
+        <w:rPr>
+          <w:bCs/>
           <w:b/>
         </w:rPr>
         <w:t xml:space="preserve">Non-offenses:</w:t>
@@ -378,7 +589,22 @@
         <w:t xml:space="preserve"> </w:t>
       </w:r>
       <w:r>
-        <w:t xml:space="preserve">to another.</w:t>
+        <w:t xml:space="preserve">to another. Called</w:t>
+      </w:r>
+      <w:r>
+        <w:t xml:space="preserve"> </w:t>
+      </w:r>
+      <w:r>
+        <w:t xml:space="preserve">‘</w:t>
+      </w:r>
+      <w:r>
+        <w:t xml:space="preserve">bad-mouthing</w:t>
+      </w:r>
+      <w:r>
+        <w:t xml:space="preserve">’</w:t>
+      </w:r>
+      <w:r>
+        <w:t xml:space="preserve">.</w:t>
       </w:r>
     </w:p>
     <w:p>
@@ -399,6 +625,20 @@
     </w:p>
     <w:p>
       <w:pPr>
+        <w:pStyle w:val="TextBody"/>
+      </w:pPr>
+      <w:r>
+        <w:t xml:space="preserve">Not an offence: informing the abbot about a difficult situation, hoping for a</w:t>
+      </w:r>
+      <w:r>
+        <w:t xml:space="preserve"> </w:t>
+      </w:r>
+      <w:r>
+        <w:t xml:space="preserve">good outcome, not for causing a rift.</w:t>
+      </w:r>
+    </w:p>
+    <w:p>
+      <w:pPr>
         <w:pStyle w:val="Heading2"/>
       </w:pPr>
       <w:r>
@@ -449,6 +689,48 @@
     </w:p>
     <w:p>
       <w:pPr>
+        <w:pStyle w:val="TextBody"/>
+      </w:pPr>
+      <w:r>
+        <w:t xml:space="preserve">Civara-dana and civara-kara samayo is the same time, robe-season (?).</w:t>
+      </w:r>
+    </w:p>
+    <w:p>
+      <w:pPr>
+        <w:pStyle w:val="TextBody"/>
+      </w:pPr>
+      <w:r>
+        <w:t xml:space="preserve">Keeping people informed about what are you doing.</w:t>
+      </w:r>
+    </w:p>
+    <w:p>
+      <w:pPr>
+        <w:pStyle w:val="TextBody"/>
+      </w:pPr>
+      <w:r>
+        <w:t xml:space="preserve">‘</w:t>
+      </w:r>
+      <w:r>
+        <w:t xml:space="preserve">Your family</w:t>
+      </w:r>
+      <w:r>
+        <w:t xml:space="preserve">’</w:t>
+      </w:r>
+      <w:r>
+        <w:t xml:space="preserve"> </w:t>
+      </w:r>
+      <w:r>
+        <w:t xml:space="preserve">are the people who feel they can refuse your request and tell you</w:t>
+      </w:r>
+      <w:r>
+        <w:t xml:space="preserve"> </w:t>
+      </w:r>
+      <w:r>
+        <w:t xml:space="preserve">to go away.</w:t>
+      </w:r>
+    </w:p>
+    <w:p>
+      <w:pPr>
         <w:pStyle w:val="Heading2"/>
       </w:pPr>
       <w:r>
@@ -537,6 +819,18 @@
         <w:t xml:space="preserve">“</w:t>
       </w:r>
       <w:r>
+        <w:t xml:space="preserve">Je vais au ville pendant la mauvais periode.</w:t>
+      </w:r>
+      <w:r>
+        <w:t xml:space="preserve">”</w:t>
+      </w:r>
+      <w:r>
+        <w:br/>
+      </w:r>
+      <w:r>
+        <w:t xml:space="preserve">“</w:t>
+      </w:r>
+      <w:r>
         <w:t xml:space="preserve">I am going into the village at the wrong time.</w:t>
       </w:r>
       <w:r>
@@ -545,6 +839,34 @@
     </w:p>
     <w:p>
       <w:pPr>
+        <w:pStyle w:val="TextBody"/>
+      </w:pPr>
+      <w:r>
+        <w:t xml:space="preserve">Applies during the whole year, but during the Vassa it also breaks the</w:t>
+      </w:r>
+      <w:r>
+        <w:t xml:space="preserve"> </w:t>
+      </w:r>
+      <w:r>
+        <w:t xml:space="preserve">determination.</w:t>
+      </w:r>
+    </w:p>
+    <w:p>
+      <w:pPr>
+        <w:pStyle w:val="TextBody"/>
+      </w:pPr>
+      <w:r>
+        <w:t xml:space="preserve">Example: you go to town for some purpose, have an accident, and wake up in the</w:t>
+      </w:r>
+      <w:r>
+        <w:t xml:space="preserve"> </w:t>
+      </w:r>
+      <w:r>
+        <w:t xml:space="preserve">hospital next morning. Vassa is broken.</w:t>
+      </w:r>
+    </w:p>
+    <w:p>
+      <w:pPr>
         <w:pStyle w:val="Heading2"/>
       </w:pPr>
       <w:r>
@@ -605,6 +927,66 @@
     </w:p>
     <w:p>
       <w:pPr>
+        <w:pStyle w:val="TextBody"/>
+      </w:pPr>
+      <w:r>
+        <w:t xml:space="preserve">There is no offence for lighting a for a purpose other than warming oneself,</w:t>
+      </w:r>
+      <w:r>
+        <w:t xml:space="preserve"> </w:t>
+      </w:r>
+      <w:r>
+        <w:t xml:space="preserve">such as boiling water or burning dead leaves or firing a bowl.</w:t>
+      </w:r>
+    </w:p>
+    <w:p>
+      <w:pPr>
+        <w:pStyle w:val="TextBody"/>
+      </w:pPr>
+      <w:r>
+        <w:t xml:space="preserve">On living soil there can be Pc 10, on living plants there can be Pc 11. Using a</w:t>
+      </w:r>
+      <w:r>
+        <w:t xml:space="preserve"> </w:t>
+      </w:r>
+      <w:r>
+        <w:t xml:space="preserve">tin can to light the fire in can avoid this.</w:t>
+      </w:r>
+    </w:p>
+    <w:p>
+      <w:pPr>
+        <w:pStyle w:val="TextBody"/>
+      </w:pPr>
+      <w:r>
+        <w:t xml:space="preserve">Can also light a fire where the ground is burnt already, such as a burning area.</w:t>
+      </w:r>
+    </w:p>
+    <w:p>
+      <w:pPr>
+        <w:pStyle w:val="TextBody"/>
+      </w:pPr>
+      <w:r>
+        <w:t xml:space="preserve">Put down rocks, put the tin can on the rocks.</w:t>
+      </w:r>
+    </w:p>
+    <w:p>
+      <w:pPr>
+        <w:pStyle w:val="TextBody"/>
+      </w:pPr>
+      <w:r>
+        <w:t xml:space="preserve">Note: disadvantes of a bonfire.</w:t>
+      </w:r>
+    </w:p>
+    <w:p>
+      <w:pPr>
+        <w:pStyle w:val="TextBody"/>
+      </w:pPr>
+      <w:r>
+        <w:t xml:space="preserve">Running the heater needlessly: wastefulness.</w:t>
+      </w:r>
+    </w:p>
+    <w:p>
+      <w:pPr>
         <w:pStyle w:val="Heading2"/>
       </w:pPr>
       <w:r>
@@ -641,6 +1023,20 @@
     </w:p>
     <w:p>
       <w:pPr>
+        <w:pStyle w:val="TextBody"/>
+      </w:pPr>
+      <w:r>
+        <w:t xml:space="preserve">Taking a long shower while others are waiting, or showering like a lobster:</w:t>
+      </w:r>
+      <w:r>
+        <w:t xml:space="preserve"> </w:t>
+      </w:r>
+      <w:r>
+        <w:t xml:space="preserve">carelessness, wastefulness.</w:t>
+      </w:r>
+    </w:p>
+    <w:p>
+      <w:pPr>
         <w:pStyle w:val="Heading2"/>
       </w:pPr>
       <w:r>
@@ -723,6 +1119,7 @@
       </w:pPr>
       <w:r>
         <w:rPr>
+          <w:iCs/>
           <w:i/>
         </w:rPr>
         <w:t xml:space="preserve">Valuable</w:t>
@@ -738,6 +1135,7 @@
       </w:r>
       <w:r>
         <w:rPr>
+          <w:iCs/>
           <w:i/>
         </w:rPr>
         <w:t xml:space="preserve">what is considered a valuable</w:t>
@@ -752,6 +1150,7 @@
       </w:pPr>
       <w:r>
         <w:rPr>
+          <w:bCs/>
           <w:b/>
         </w:rPr>
         <w:t xml:space="preserve">Outside</w:t>
@@ -777,6 +1176,7 @@
       </w:pPr>
       <w:r>
         <w:rPr>
+          <w:bCs/>
           <w:b/>
         </w:rPr>
         <w:t xml:space="preserve">Inside</w:t>
@@ -805,7 +1205,41 @@
         <w:t xml:space="preserve"> </w:t>
       </w:r>
       <w:r>
-        <w:t xml:space="preserve">owner.</w:t>
+        <w:t xml:space="preserve">owner carefully.</w:t>
+      </w:r>
+    </w:p>
+    <w:p>
+      <w:pPr>
+        <w:pStyle w:val="TextBody"/>
+      </w:pPr>
+      <w:r>
+        <w:t xml:space="preserve">Finding keys or valueables outside: maybe take it out of cover and put it in a</w:t>
+      </w:r>
+      <w:r>
+        <w:t xml:space="preserve"> </w:t>
+      </w:r>
+      <w:r>
+        <w:t xml:space="preserve">place where it can be found when the owner comes looking.</w:t>
+      </w:r>
+    </w:p>
+    <w:p>
+      <w:pPr>
+        <w:pStyle w:val="TextBody"/>
+      </w:pPr>
+      <w:r>
+        <w:t xml:space="preserve">Leaving cars or valueables in the monastery when travelling: get the permission</w:t>
+      </w:r>
+      <w:r>
+        <w:t xml:space="preserve"> </w:t>
+      </w:r>
+      <w:r>
+        <w:t xml:space="preserve">to use from the owner in writing. Get the owner to sign a paper to give away</w:t>
+      </w:r>
+      <w:r>
+        <w:t xml:space="preserve"> </w:t>
+      </w:r>
+      <w:r>
+        <w:t xml:space="preserve">after six months.</w:t>
       </w:r>
     </w:p>
     <w:sectPr>
@@ -1616,10 +2050,7 @@
       <w:lvlText w:val=" "/>
       <w:lvlJc w:val="left"/>
       <w:pPr>
-        <w:tabs>
-          <w:tab w:val="num" w:pos="0"/>
-        </w:tabs>
-        <w:ind w:left="480" w:hanging="480"/>
+        <w:ind w:left="720" w:hanging="480"/>
       </w:pPr>
     </w:lvl>
     <w:lvl w:ilvl="1">
@@ -1627,10 +2058,7 @@
       <w:lvlText w:val=" "/>
       <w:lvlJc w:val="left"/>
       <w:pPr>
-        <w:tabs>
-          <w:tab w:val="num" w:pos="720"/>
-        </w:tabs>
-        <w:ind w:left="1200" w:hanging="480"/>
+        <w:ind w:left="1440" w:hanging="480"/>
       </w:pPr>
     </w:lvl>
     <w:lvl w:ilvl="2">
@@ -1638,10 +2066,7 @@
       <w:lvlText w:val=" "/>
       <w:lvlJc w:val="left"/>
       <w:pPr>
-        <w:tabs>
-          <w:tab w:val="num" w:pos="1440"/>
-        </w:tabs>
-        <w:ind w:left="1920" w:hanging="480"/>
+        <w:ind w:left="2160" w:hanging="480"/>
       </w:pPr>
     </w:lvl>
     <w:lvl w:ilvl="3">
@@ -1649,10 +2074,7 @@
       <w:lvlText w:val=" "/>
       <w:lvlJc w:val="left"/>
       <w:pPr>
-        <w:tabs>
-          <w:tab w:val="num" w:pos="2160"/>
-        </w:tabs>
-        <w:ind w:left="2640" w:hanging="480"/>
+        <w:ind w:left="2880" w:hanging="480"/>
       </w:pPr>
     </w:lvl>
     <w:lvl w:ilvl="4">
@@ -1660,10 +2082,7 @@
       <w:lvlText w:val=" "/>
       <w:lvlJc w:val="left"/>
       <w:pPr>
-        <w:tabs>
-          <w:tab w:val="num" w:pos="2880"/>
-        </w:tabs>
-        <w:ind w:left="3360" w:hanging="480"/>
+        <w:ind w:left="3600" w:hanging="480"/>
       </w:pPr>
     </w:lvl>
     <w:lvl w:ilvl="5">
@@ -1671,10 +2090,7 @@
       <w:lvlText w:val=" "/>
       <w:lvlJc w:val="left"/>
       <w:pPr>
-        <w:tabs>
-          <w:tab w:val="num" w:pos="3600"/>
-        </w:tabs>
-        <w:ind w:left="4080" w:hanging="480"/>
+        <w:ind w:left="4320" w:hanging="480"/>
       </w:pPr>
     </w:lvl>
     <w:lvl w:ilvl="6">
@@ -1682,10 +2098,7 @@
       <w:lvlText w:val=" "/>
       <w:lvlJc w:val="left"/>
       <w:pPr>
-        <w:tabs>
-          <w:tab w:val="num" w:pos="4320"/>
-        </w:tabs>
-        <w:ind w:left="4800" w:hanging="480"/>
+        <w:ind w:left="5040" w:hanging="480"/>
       </w:pPr>
     </w:lvl>
     <w:lvl w:ilvl="7">
@@ -1693,10 +2106,7 @@
       <w:lvlText w:val=" "/>
       <w:lvlJc w:val="left"/>
       <w:pPr>
-        <w:tabs>
-          <w:tab w:val="num" w:pos="5040"/>
-        </w:tabs>
-        <w:ind w:left="5520" w:hanging="480"/>
+        <w:ind w:left="5760" w:hanging="480"/>
       </w:pPr>
     </w:lvl>
     <w:lvl w:ilvl="8">
@@ -1704,10 +2114,7 @@
       <w:lvlText w:val=" "/>
       <w:lvlJc w:val="left"/>
       <w:pPr>
-        <w:tabs>
-          <w:tab w:val="num" w:pos="5760"/>
-        </w:tabs>
-        <w:ind w:left="6240" w:hanging="480"/>
+        <w:ind w:left="6480" w:hanging="480"/>
       </w:pPr>
     </w:lvl>
   </w:abstractNum>
@@ -1719,10 +2126,7 @@
       <w:lvlText w:val="•"/>
       <w:lvlJc w:val="left"/>
       <w:pPr>
-        <w:tabs>
-          <w:tab w:val="num" w:pos="0"/>
-        </w:tabs>
-        <w:ind w:left="480" w:hanging="480"/>
+        <w:ind w:left="720" w:hanging="480"/>
       </w:pPr>
     </w:lvl>
     <w:lvl w:ilvl="1">
@@ -1730,10 +2134,7 @@
       <w:lvlText w:val="–"/>
       <w:lvlJc w:val="left"/>
       <w:pPr>
-        <w:tabs>
-          <w:tab w:val="num" w:pos="720"/>
-        </w:tabs>
-        <w:ind w:left="1200" w:hanging="480"/>
+        <w:ind w:left="1440" w:hanging="480"/>
       </w:pPr>
     </w:lvl>
     <w:lvl w:ilvl="2">
@@ -1741,10 +2142,7 @@
       <w:lvlText w:val="•"/>
       <w:lvlJc w:val="left"/>
       <w:pPr>
-        <w:tabs>
-          <w:tab w:val="num" w:pos="1440"/>
-        </w:tabs>
-        <w:ind w:left="1920" w:hanging="480"/>
+        <w:ind w:left="2160" w:hanging="480"/>
       </w:pPr>
     </w:lvl>
     <w:lvl w:ilvl="3">
@@ -1752,10 +2150,7 @@
       <w:lvlText w:val="–"/>
       <w:lvlJc w:val="left"/>
       <w:pPr>
-        <w:tabs>
-          <w:tab w:val="num" w:pos="2160"/>
-        </w:tabs>
-        <w:ind w:left="2640" w:hanging="480"/>
+        <w:ind w:left="2880" w:hanging="480"/>
       </w:pPr>
     </w:lvl>
     <w:lvl w:ilvl="4">
@@ -1763,10 +2158,7 @@
       <w:lvlText w:val="•"/>
       <w:lvlJc w:val="left"/>
       <w:pPr>
-        <w:tabs>
-          <w:tab w:val="num" w:pos="2880"/>
-        </w:tabs>
-        <w:ind w:left="3360" w:hanging="480"/>
+        <w:ind w:left="3600" w:hanging="480"/>
       </w:pPr>
     </w:lvl>
     <w:lvl w:ilvl="5">
@@ -1774,10 +2166,7 @@
       <w:lvlText w:val="–"/>
       <w:lvlJc w:val="left"/>
       <w:pPr>
-        <w:tabs>
-          <w:tab w:val="num" w:pos="3600"/>
-        </w:tabs>
-        <w:ind w:left="4080" w:hanging="480"/>
+        <w:ind w:left="4320" w:hanging="480"/>
       </w:pPr>
     </w:lvl>
     <w:lvl w:ilvl="6">
@@ -1785,10 +2174,7 @@
       <w:lvlText w:val="•"/>
       <w:lvlJc w:val="left"/>
       <w:pPr>
-        <w:tabs>
-          <w:tab w:val="num" w:pos="4320"/>
-        </w:tabs>
-        <w:ind w:left="4800" w:hanging="480"/>
+        <w:ind w:left="5040" w:hanging="480"/>
       </w:pPr>
     </w:lvl>
     <w:lvl w:ilvl="7">
@@ -1796,10 +2182,7 @@
       <w:lvlText w:val="–"/>
       <w:lvlJc w:val="left"/>
       <w:pPr>
-        <w:tabs>
-          <w:tab w:val="num" w:pos="5040"/>
-        </w:tabs>
-        <w:ind w:left="5520" w:hanging="480"/>
+        <w:ind w:left="5760" w:hanging="480"/>
       </w:pPr>
     </w:lvl>
     <w:lvl w:ilvl="8">
@@ -1807,10 +2190,7 @@
       <w:lvlText w:val="•"/>
       <w:lvlJc w:val="left"/>
       <w:pPr>
-        <w:tabs>
-          <w:tab w:val="num" w:pos="5760"/>
-        </w:tabs>
-        <w:ind w:left="6240" w:hanging="480"/>
+        <w:ind w:left="6480" w:hanging="480"/>
       </w:pPr>
     </w:lvl>
   </w:abstractNum>
@@ -1839,6 +2219,9 @@
     <w:abstractNumId w:val="991"/>
   </w:num>
   <w:num w:numId="1002">
+    <w:abstractNumId w:val="991"/>
+  </w:num>
+  <w:num w:numId="1003">
     <w:abstractNumId w:val="991"/>
   </w:num>
 </w:numbering>
